--- a/doc4main3.docx
+++ b/doc4main3.docx
@@ -25,6 +25,24 @@
         <w:rPr>
           <w:rFonts w:hint="eastAsia"/>
         </w:rPr>
+        <w:t>「個別送信</w:t>
+      </w:r>
+      <w:r>
+        <w:rPr>
+          <w:rFonts w:hint="eastAsia"/>
+        </w:rPr>
+        <w:t>.exe</w:t>
+      </w:r>
+      <w:r>
+        <w:rPr>
+          <w:rFonts w:hint="eastAsia"/>
+        </w:rPr>
+        <w:t>（ソースファイルでは</w:t>
+      </w:r>
+      <w:r>
+        <w:rPr>
+          <w:rFonts w:hint="eastAsia"/>
+        </w:rPr>
         <w:t>main3</w:t>
       </w:r>
       <w:r>
@@ -37,31 +55,27 @@
         <w:rPr>
           <w:rFonts w:hint="eastAsia"/>
         </w:rPr>
-        <w:t>および</w:t>
-      </w:r>
-      <w:r>
-        <w:rPr>
-          <w:rFonts w:hint="eastAsia"/>
-        </w:rPr>
-        <w:t>main3</w:t>
-      </w:r>
-      <w:r>
-        <w:rPr>
-          <w:rFonts w:hint="eastAsia"/>
-        </w:rPr>
-        <w:t>.exe</w:t>
-      </w:r>
-      <w:r>
-        <w:rPr>
-          <w:rFonts w:hint="eastAsia"/>
-        </w:rPr>
-        <w:t>（</w:t>
-      </w:r>
-      <w:r>
-        <w:rPr>
-          <w:rFonts w:hint="eastAsia"/>
-        </w:rPr>
-        <w:t>以後、本アプリ）の簡易マニュアルである。</w:t>
+        <w:t>、</w:t>
+      </w:r>
+      <w:r>
+        <w:rPr>
+          <w:rFonts w:hint="eastAsia"/>
+        </w:rPr>
+        <w:t>以後、本アプリ）</w:t>
+      </w:r>
+      <w:r>
+        <w:rPr>
+          <w:rFonts w:hint="eastAsia"/>
+        </w:rPr>
+        <w:t>」</w:t>
+      </w:r>
+      <w:bookmarkStart w:id="0" w:name="_GoBack"/>
+      <w:bookmarkEnd w:id="0"/>
+      <w:r>
+        <w:rPr>
+          <w:rFonts w:hint="eastAsia"/>
+        </w:rPr>
+        <w:t>の簡易マニュアルである。</w:t>
       </w:r>
     </w:p>
     <w:p>
@@ -426,27 +440,14 @@
       <w:r>
         <w:t xml:space="preserve">Figure </w:t>
       </w:r>
-      <w:r>
-        <w:fldChar w:fldCharType="begin"/>
-      </w:r>
-      <w:r>
-        <w:instrText xml:space="preserve"> SEQ Figure \* ARABIC </w:instrText>
-      </w:r>
-      <w:r>
-        <w:fldChar w:fldCharType="separate"/>
-      </w:r>
-      <w:r>
-        <w:rPr>
-          <w:noProof/>
-        </w:rPr>
-        <w:t>1</w:t>
-      </w:r>
-      <w:r>
-        <w:rPr>
-          <w:noProof/>
-        </w:rPr>
-        <w:fldChar w:fldCharType="end"/>
-      </w:r>
+      <w:fldSimple w:instr=" SEQ Figure \* ARABIC ">
+        <w:r>
+          <w:rPr>
+            <w:noProof/>
+          </w:rPr>
+          <w:t>1</w:t>
+        </w:r>
+      </w:fldSimple>
       <w:r>
         <w:rPr>
           <w:rFonts w:hint="eastAsia"/>
@@ -557,6 +558,7 @@
         <w:rPr>
           <w:rFonts w:hint="eastAsia"/>
         </w:rPr>
+        <w:lastRenderedPageBreak/>
         <w:t>※</w:t>
       </w:r>
       <w:r>
@@ -581,7 +583,6 @@
         <w:rPr>
           <w:noProof/>
         </w:rPr>
-        <w:lastRenderedPageBreak/>
         <w:drawing>
           <wp:inline distT="0" distB="0" distL="0" distR="0" wp14:anchorId="13E67735" wp14:editId="0B77F47D">
             <wp:extent cx="1666875" cy="219075"/>
@@ -640,27 +641,14 @@
       <w:r>
         <w:t xml:space="preserve">Figure </w:t>
       </w:r>
-      <w:r>
-        <w:fldChar w:fldCharType="begin"/>
-      </w:r>
-      <w:r>
-        <w:instrText xml:space="preserve"> SEQ Figure \* ARABIC </w:instrText>
-      </w:r>
-      <w:r>
-        <w:fldChar w:fldCharType="separate"/>
-      </w:r>
-      <w:r>
-        <w:rPr>
-          <w:noProof/>
-        </w:rPr>
-        <w:t>2</w:t>
-      </w:r>
-      <w:r>
-        <w:rPr>
-          <w:noProof/>
-        </w:rPr>
-        <w:fldChar w:fldCharType="end"/>
-      </w:r>
+      <w:fldSimple w:instr=" SEQ Figure \* ARABIC ">
+        <w:r>
+          <w:rPr>
+            <w:noProof/>
+          </w:rPr>
+          <w:t>2</w:t>
+        </w:r>
+      </w:fldSimple>
       <w:r>
         <w:rPr>
           <w:rFonts w:hint="eastAsia"/>
@@ -902,27 +890,14 @@
       <w:r>
         <w:t xml:space="preserve">Figure </w:t>
       </w:r>
-      <w:r>
-        <w:fldChar w:fldCharType="begin"/>
-      </w:r>
-      <w:r>
-        <w:instrText xml:space="preserve"> SEQ Figure \* ARABIC </w:instrText>
-      </w:r>
-      <w:r>
-        <w:fldChar w:fldCharType="separate"/>
-      </w:r>
-      <w:r>
-        <w:rPr>
-          <w:noProof/>
-        </w:rPr>
-        <w:t>3</w:t>
-      </w:r>
-      <w:r>
-        <w:rPr>
-          <w:noProof/>
-        </w:rPr>
-        <w:fldChar w:fldCharType="end"/>
-      </w:r>
+      <w:fldSimple w:instr=" SEQ Figure \* ARABIC ">
+        <w:r>
+          <w:rPr>
+            <w:noProof/>
+          </w:rPr>
+          <w:t>3</w:t>
+        </w:r>
+      </w:fldSimple>
       <w:r>
         <w:rPr>
           <w:rFonts w:hint="eastAsia"/>
@@ -930,13 +905,7 @@
         <w:t xml:space="preserve"> Client ID</w:t>
       </w:r>
     </w:p>
-    <w:p>
-      <w:pPr>
-        <w:rPr>
-          <w:rFonts w:hint="eastAsia"/>
-        </w:rPr>
-      </w:pPr>
-    </w:p>
+    <w:p/>
     <w:p>
       <w:pPr>
         <w:rPr>
@@ -1046,27 +1015,14 @@
       <w:r>
         <w:t xml:space="preserve">Figure </w:t>
       </w:r>
-      <w:r>
-        <w:fldChar w:fldCharType="begin"/>
-      </w:r>
-      <w:r>
-        <w:instrText xml:space="preserve"> SEQ Figure \* ARABIC </w:instrText>
-      </w:r>
-      <w:r>
-        <w:fldChar w:fldCharType="separate"/>
-      </w:r>
-      <w:r>
-        <w:rPr>
-          <w:noProof/>
-        </w:rPr>
-        <w:t>4</w:t>
-      </w:r>
-      <w:r>
-        <w:rPr>
-          <w:noProof/>
-        </w:rPr>
-        <w:fldChar w:fldCharType="end"/>
-      </w:r>
+      <w:fldSimple w:instr=" SEQ Figure \* ARABIC ">
+        <w:r>
+          <w:rPr>
+            <w:noProof/>
+          </w:rPr>
+          <w:t>4</w:t>
+        </w:r>
+      </w:fldSimple>
       <w:r>
         <w:rPr>
           <w:rFonts w:hint="eastAsia"/>
@@ -1159,27 +1115,14 @@
       <w:r>
         <w:t xml:space="preserve">Figure </w:t>
       </w:r>
-      <w:r>
-        <w:fldChar w:fldCharType="begin"/>
-      </w:r>
-      <w:r>
-        <w:instrText xml:space="preserve"> SEQ Figure \* ARABIC </w:instrText>
-      </w:r>
-      <w:r>
-        <w:fldChar w:fldCharType="separate"/>
-      </w:r>
-      <w:r>
-        <w:rPr>
-          <w:noProof/>
-        </w:rPr>
-        <w:t>5</w:t>
-      </w:r>
-      <w:r>
-        <w:rPr>
-          <w:noProof/>
-        </w:rPr>
-        <w:fldChar w:fldCharType="end"/>
-      </w:r>
+      <w:fldSimple w:instr=" SEQ Figure \* ARABIC ">
+        <w:r>
+          <w:rPr>
+            <w:noProof/>
+          </w:rPr>
+          <w:t>5</w:t>
+        </w:r>
+      </w:fldSimple>
       <w:r>
         <w:rPr>
           <w:rFonts w:hint="eastAsia"/>
@@ -1198,6 +1141,7 @@
         <w:rPr>
           <w:rStyle w:val="a7"/>
         </w:rPr>
+        <w:lastRenderedPageBreak/>
         <w:t>QoS</w:t>
       </w:r>
       <w:proofErr w:type="spellEnd"/>
@@ -1321,27 +1265,14 @@
       <w:r>
         <w:t xml:space="preserve">Figure </w:t>
       </w:r>
-      <w:r>
-        <w:fldChar w:fldCharType="begin"/>
-      </w:r>
-      <w:r>
-        <w:instrText xml:space="preserve"> SEQ Figure \* ARABIC </w:instrText>
-      </w:r>
-      <w:r>
-        <w:fldChar w:fldCharType="separate"/>
-      </w:r>
-      <w:r>
-        <w:rPr>
-          <w:noProof/>
-        </w:rPr>
-        <w:t>6</w:t>
-      </w:r>
-      <w:r>
-        <w:rPr>
-          <w:noProof/>
-        </w:rPr>
-        <w:fldChar w:fldCharType="end"/>
-      </w:r>
+      <w:fldSimple w:instr=" SEQ Figure \* ARABIC ">
+        <w:r>
+          <w:rPr>
+            <w:noProof/>
+          </w:rPr>
+          <w:t>6</w:t>
+        </w:r>
+      </w:fldSimple>
       <w:r>
         <w:rPr>
           <w:rFonts w:hint="eastAsia"/>
@@ -1381,11 +1312,6 @@
       </w:r>
     </w:p>
     <w:p>
-      <w:pPr>
-        <w:rPr>
-          <w:rFonts w:hint="eastAsia"/>
-        </w:rPr>
-      </w:pPr>
       <w:r>
         <w:rPr>
           <w:rFonts w:hint="eastAsia"/>
@@ -1421,11 +1347,6 @@
       </w:r>
     </w:p>
     <w:p>
-      <w:pPr>
-        <w:rPr>
-          <w:rFonts w:hint="eastAsia"/>
-        </w:rPr>
-      </w:pPr>
       <w:r>
         <w:rPr>
           <w:rFonts w:hint="eastAsia"/>
@@ -1467,27 +1388,14 @@
       <w:r>
         <w:t xml:space="preserve">Figure </w:t>
       </w:r>
-      <w:r>
-        <w:fldChar w:fldCharType="begin"/>
-      </w:r>
-      <w:r>
-        <w:instrText xml:space="preserve"> SEQ Figure \* ARABIC </w:instrText>
-      </w:r>
-      <w:r>
-        <w:fldChar w:fldCharType="separate"/>
-      </w:r>
-      <w:r>
-        <w:rPr>
-          <w:noProof/>
-        </w:rPr>
-        <w:t>7</w:t>
-      </w:r>
-      <w:r>
-        <w:rPr>
-          <w:noProof/>
-        </w:rPr>
-        <w:fldChar w:fldCharType="end"/>
-      </w:r>
+      <w:fldSimple w:instr=" SEQ Figure \* ARABIC ">
+        <w:r>
+          <w:rPr>
+            <w:noProof/>
+          </w:rPr>
+          <w:t>7</w:t>
+        </w:r>
+      </w:fldSimple>
       <w:r>
         <w:rPr>
           <w:rFonts w:hint="eastAsia"/>
@@ -1647,7 +1555,6 @@
       <w:pPr>
         <w:rPr>
           <w:rStyle w:val="a7"/>
-          <w:rFonts w:hint="eastAsia"/>
           <w:b w:val="0"/>
         </w:rPr>
       </w:pPr>
@@ -1688,7 +1595,6 @@
       <w:pPr>
         <w:rPr>
           <w:rStyle w:val="a7"/>
-          <w:rFonts w:hint="eastAsia"/>
           <w:b w:val="0"/>
         </w:rPr>
       </w:pPr>
@@ -1716,31 +1622,20 @@
         <w:jc w:val="center"/>
         <w:rPr>
           <w:rStyle w:val="a7"/>
-          <w:rFonts w:hint="eastAsia"/>
           <w:b/>
         </w:rPr>
       </w:pPr>
       <w:r>
         <w:t xml:space="preserve">Figure </w:t>
       </w:r>
-      <w:r>
-        <w:fldChar w:fldCharType="begin"/>
-      </w:r>
-      <w:r>
-        <w:instrText xml:space="preserve"> SEQ Figure \* ARABIC </w:instrText>
-      </w:r>
-      <w:r>
-        <w:fldChar w:fldCharType="separate"/>
-      </w:r>
-      <w:r>
-        <w:rPr>
-          <w:noProof/>
-        </w:rPr>
-        <w:t>8</w:t>
-      </w:r>
-      <w:r>
-        <w:fldChar w:fldCharType="end"/>
-      </w:r>
+      <w:fldSimple w:instr=" SEQ Figure \* ARABIC ">
+        <w:r>
+          <w:rPr>
+            <w:noProof/>
+          </w:rPr>
+          <w:t>8</w:t>
+        </w:r>
+      </w:fldSimple>
       <w:r>
         <w:rPr>
           <w:rFonts w:hint="eastAsia"/>
@@ -1752,7 +1647,6 @@
       <w:pPr>
         <w:rPr>
           <w:rStyle w:val="a7"/>
-          <w:rFonts w:hint="eastAsia"/>
           <w:b w:val="0"/>
         </w:rPr>
       </w:pPr>
@@ -1768,6 +1662,7 @@
           <w:rStyle w:val="a7"/>
           <w:rFonts w:hint="eastAsia"/>
         </w:rPr>
+        <w:lastRenderedPageBreak/>
         <w:t>Publish</w:t>
       </w:r>
       <w:r>
@@ -1799,8 +1694,6 @@
         </w:rPr>
         <w:t>を送信</w:t>
       </w:r>
-      <w:bookmarkStart w:id="0" w:name="_GoBack"/>
-      <w:bookmarkEnd w:id="0"/>
       <w:r>
         <w:rPr>
           <w:rFonts w:hint="eastAsia"/>
@@ -1893,27 +1786,14 @@
       <w:r>
         <w:t xml:space="preserve">Figure </w:t>
       </w:r>
-      <w:r>
-        <w:fldChar w:fldCharType="begin"/>
-      </w:r>
-      <w:r>
-        <w:instrText xml:space="preserve"> SEQ Figure \* ARABIC </w:instrText>
-      </w:r>
-      <w:r>
-        <w:fldChar w:fldCharType="separate"/>
-      </w:r>
-      <w:r>
-        <w:rPr>
-          <w:noProof/>
-        </w:rPr>
-        <w:t>9</w:t>
-      </w:r>
-      <w:r>
-        <w:rPr>
-          <w:noProof/>
-        </w:rPr>
-        <w:fldChar w:fldCharType="end"/>
-      </w:r>
+      <w:fldSimple w:instr=" SEQ Figure \* ARABIC ">
+        <w:r>
+          <w:rPr>
+            <w:noProof/>
+          </w:rPr>
+          <w:t>9</w:t>
+        </w:r>
+      </w:fldSimple>
       <w:r>
         <w:rPr>
           <w:rFonts w:hint="eastAsia"/>
